--- a/Data Input Sheets/Regional Pokedex in Actual Order.docx
+++ b/Data Input Sheets/Regional Pokedex in Actual Order.docx
@@ -3127,8 +3127,13 @@
           <w:numId w:val="1"/>
         </w:numPr>
       </w:pPr>
-      <w:r>
-        <w:t>Kangaskhan</w:t>
+      <w:bookmarkStart w:id="0" w:name="_GoBack"/>
+      <w:r>
+        <w:t>Kang</w:t>
+      </w:r>
+      <w:bookmarkEnd w:id="0"/>
+      <w:r>
+        <w:t>askhan</w:t>
       </w:r>
     </w:p>
     <w:p>
@@ -3311,8 +3316,6 @@
       <w:r>
         <w:t>Bohr</w:t>
       </w:r>
-      <w:bookmarkStart w:id="0" w:name="_GoBack"/>
-      <w:bookmarkEnd w:id="0"/>
     </w:p>
     <w:p>
       <w:pPr>
@@ -4547,7 +4550,13 @@
         </w:numPr>
       </w:pPr>
       <w:r>
-        <w:t>Artcuno</w:t>
+        <w:t>Art</w:t>
+      </w:r>
+      <w:r>
+        <w:t>i</w:t>
+      </w:r>
+      <w:r>
+        <w:t>cuno</w:t>
       </w:r>
     </w:p>
     <w:p>

--- a/Data Input Sheets/Regional Pokedex in Actual Order.docx
+++ b/Data Input Sheets/Regional Pokedex in Actual Order.docx
@@ -8865,9 +8865,47 @@
         </w:rPr>
         <w:t>Stunfisk</w:t>
       </w:r>
+      <w:proofErr w:type="spellEnd"/>
+    </w:p>
+    <w:p>
+      <w:pPr>
+        <w:pStyle w:val="ListParagraph"/>
+        <w:numPr>
+          <w:ilvl w:val="0"/>
+          <w:numId w:val="1"/>
+        </w:numPr>
+        <w:rPr>
+          <w:sz w:val="20"/>
+        </w:rPr>
+      </w:pPr>
+      <w:proofErr w:type="spellStart"/>
+      <w:r>
+        <w:rPr>
+          <w:sz w:val="20"/>
+        </w:rPr>
+        <w:t>Altaria</w:t>
+      </w:r>
+      <w:proofErr w:type="spellEnd"/>
+    </w:p>
+    <w:p>
+      <w:pPr>
+        <w:pStyle w:val="ListParagraph"/>
+        <w:numPr>
+          <w:ilvl w:val="0"/>
+          <w:numId w:val="1"/>
+        </w:numPr>
+        <w:rPr>
+          <w:sz w:val="20"/>
+        </w:rPr>
+      </w:pPr>
+      <w:r>
+        <w:rPr>
+          <w:sz w:val="20"/>
+        </w:rPr>
+        <w:t>Emboar</w:t>
+      </w:r>
       <w:bookmarkStart w:id="0" w:name="_GoBack"/>
       <w:bookmarkEnd w:id="0"/>
-      <w:proofErr w:type="spellEnd"/>
     </w:p>
     <w:sectPr>
       <w:pgSz w:w="12240" w:h="15840"/>
@@ -9099,6 +9137,7 @@
     <w:lsdException w:name="HTML Sample" w:semiHidden="1" w:unhideWhenUsed="1"/>
     <w:lsdException w:name="HTML Typewriter" w:semiHidden="1" w:unhideWhenUsed="1"/>
     <w:lsdException w:name="HTML Variable" w:semiHidden="1" w:unhideWhenUsed="1"/>
+    <w:lsdException w:name="Normal Table" w:semiHidden="1" w:unhideWhenUsed="1"/>
     <w:lsdException w:name="annotation subject" w:semiHidden="1" w:unhideWhenUsed="1"/>
     <w:lsdException w:name="No List" w:semiHidden="1" w:unhideWhenUsed="1"/>
     <w:lsdException w:name="Outline List 1" w:semiHidden="1" w:unhideWhenUsed="1"/>
@@ -9145,8 +9184,10 @@
     <w:lsdException w:name="Table Subtle 2" w:semiHidden="1" w:unhideWhenUsed="1"/>
     <w:lsdException w:name="Table Web 1" w:semiHidden="1" w:unhideWhenUsed="1"/>
     <w:lsdException w:name="Table Web 2" w:semiHidden="1" w:unhideWhenUsed="1"/>
+    <w:lsdException w:name="Table Web 3" w:semiHidden="1" w:unhideWhenUsed="1"/>
     <w:lsdException w:name="Balloon Text" w:semiHidden="1" w:unhideWhenUsed="1"/>
     <w:lsdException w:name="Table Grid" w:uiPriority="39"/>
+    <w:lsdException w:name="Table Theme" w:semiHidden="1" w:unhideWhenUsed="1"/>
     <w:lsdException w:name="Placeholder Text" w:semiHidden="1"/>
     <w:lsdException w:name="No Spacing" w:uiPriority="1" w:qFormat="1"/>
     <w:lsdException w:name="Light Shading" w:uiPriority="60"/>

--- a/Data Input Sheets/Regional Pokedex in Actual Order.docx
+++ b/Data Input Sheets/Regional Pokedex in Actual Order.docx
@@ -8898,11 +8898,31 @@
           <w:sz w:val="20"/>
         </w:rPr>
       </w:pPr>
+      <w:proofErr w:type="spellStart"/>
       <w:r>
         <w:rPr>
           <w:sz w:val="20"/>
         </w:rPr>
         <w:t>Emboar</w:t>
+      </w:r>
+      <w:proofErr w:type="spellEnd"/>
+    </w:p>
+    <w:p>
+      <w:pPr>
+        <w:pStyle w:val="ListParagraph"/>
+        <w:numPr>
+          <w:ilvl w:val="0"/>
+          <w:numId w:val="1"/>
+        </w:numPr>
+        <w:rPr>
+          <w:sz w:val="20"/>
+        </w:rPr>
+      </w:pPr>
+      <w:r>
+        <w:rPr>
+          <w:sz w:val="20"/>
+        </w:rPr>
+        <w:t>Missingno</w:t>
       </w:r>
       <w:bookmarkStart w:id="0" w:name="_GoBack"/>
       <w:bookmarkEnd w:id="0"/>

--- a/Data Input Sheets/Regional Pokedex in Actual Order.docx
+++ b/Data Input Sheets/Regional Pokedex in Actual Order.docx
@@ -8281,651 +8281,671 @@
           <w:sz w:val="20"/>
           <w:szCs w:val="20"/>
         </w:rPr>
-        <w:t>Unknown</w:t>
-      </w:r>
-    </w:p>
-    <w:p>
-      <w:pPr>
-        <w:pStyle w:val="ListParagraph"/>
-        <w:numPr>
-          <w:ilvl w:val="0"/>
-          <w:numId w:val="1"/>
-        </w:numPr>
-        <w:rPr>
-          <w:sz w:val="20"/>
-          <w:szCs w:val="20"/>
-        </w:rPr>
-      </w:pPr>
-      <w:proofErr w:type="spellStart"/>
-      <w:r>
-        <w:rPr>
-          <w:sz w:val="20"/>
-          <w:szCs w:val="20"/>
-        </w:rPr>
-        <w:t>Gokrunch</w:t>
-      </w:r>
-      <w:proofErr w:type="spellEnd"/>
-    </w:p>
-    <w:p>
-      <w:pPr>
-        <w:pStyle w:val="ListParagraph"/>
-        <w:numPr>
-          <w:ilvl w:val="0"/>
-          <w:numId w:val="1"/>
-        </w:numPr>
-        <w:rPr>
-          <w:sz w:val="20"/>
-          <w:szCs w:val="20"/>
-        </w:rPr>
-      </w:pPr>
-      <w:proofErr w:type="spellStart"/>
-      <w:r>
-        <w:rPr>
-          <w:sz w:val="20"/>
-          <w:szCs w:val="20"/>
-        </w:rPr>
-        <w:t>Art</w:t>
-      </w:r>
-      <w:r>
-        <w:rPr>
-          <w:sz w:val="20"/>
-          <w:szCs w:val="20"/>
-        </w:rPr>
-        <w:t>i</w:t>
-      </w:r>
-      <w:r>
-        <w:rPr>
-          <w:sz w:val="20"/>
-          <w:szCs w:val="20"/>
-        </w:rPr>
-        <w:t>cuno</w:t>
-      </w:r>
-      <w:proofErr w:type="spellEnd"/>
-    </w:p>
-    <w:p>
-      <w:pPr>
-        <w:pStyle w:val="ListParagraph"/>
-        <w:numPr>
-          <w:ilvl w:val="0"/>
-          <w:numId w:val="1"/>
-        </w:numPr>
-        <w:rPr>
-          <w:sz w:val="20"/>
-          <w:szCs w:val="20"/>
-        </w:rPr>
-      </w:pPr>
-      <w:proofErr w:type="spellStart"/>
-      <w:r>
-        <w:rPr>
-          <w:sz w:val="20"/>
-          <w:szCs w:val="20"/>
-        </w:rPr>
-        <w:t>Zapdos</w:t>
-      </w:r>
-      <w:proofErr w:type="spellEnd"/>
-    </w:p>
-    <w:p>
-      <w:pPr>
-        <w:pStyle w:val="ListParagraph"/>
-        <w:numPr>
-          <w:ilvl w:val="0"/>
-          <w:numId w:val="1"/>
-        </w:numPr>
-        <w:rPr>
-          <w:sz w:val="20"/>
-          <w:szCs w:val="20"/>
-        </w:rPr>
-      </w:pPr>
-      <w:proofErr w:type="spellStart"/>
-      <w:r>
-        <w:rPr>
-          <w:sz w:val="20"/>
-          <w:szCs w:val="20"/>
-        </w:rPr>
-        <w:t>Moltres</w:t>
-      </w:r>
-      <w:proofErr w:type="spellEnd"/>
-    </w:p>
-    <w:p>
-      <w:pPr>
-        <w:pStyle w:val="ListParagraph"/>
-        <w:numPr>
-          <w:ilvl w:val="0"/>
-          <w:numId w:val="1"/>
-        </w:numPr>
-        <w:rPr>
-          <w:sz w:val="20"/>
-          <w:szCs w:val="20"/>
-        </w:rPr>
-      </w:pPr>
-      <w:proofErr w:type="spellStart"/>
-      <w:r>
-        <w:rPr>
-          <w:sz w:val="20"/>
-          <w:szCs w:val="20"/>
-        </w:rPr>
-        <w:t>Raikou</w:t>
-      </w:r>
-      <w:proofErr w:type="spellEnd"/>
-    </w:p>
-    <w:p>
-      <w:pPr>
-        <w:pStyle w:val="ListParagraph"/>
-        <w:numPr>
-          <w:ilvl w:val="0"/>
-          <w:numId w:val="1"/>
-        </w:numPr>
-        <w:rPr>
-          <w:sz w:val="20"/>
-          <w:szCs w:val="20"/>
-        </w:rPr>
-      </w:pPr>
-      <w:proofErr w:type="spellStart"/>
-      <w:r>
-        <w:rPr>
-          <w:sz w:val="20"/>
-          <w:szCs w:val="20"/>
-        </w:rPr>
-        <w:t>Entei</w:t>
-      </w:r>
-      <w:proofErr w:type="spellEnd"/>
-    </w:p>
-    <w:p>
-      <w:pPr>
-        <w:pStyle w:val="ListParagraph"/>
-        <w:numPr>
-          <w:ilvl w:val="0"/>
-          <w:numId w:val="1"/>
-        </w:numPr>
-        <w:rPr>
-          <w:sz w:val="20"/>
-          <w:szCs w:val="20"/>
-        </w:rPr>
-      </w:pPr>
-      <w:proofErr w:type="spellStart"/>
-      <w:r>
-        <w:rPr>
-          <w:sz w:val="20"/>
-          <w:szCs w:val="20"/>
-        </w:rPr>
-        <w:t>Suicune</w:t>
-      </w:r>
-      <w:proofErr w:type="spellEnd"/>
-    </w:p>
-    <w:p>
-      <w:pPr>
-        <w:pStyle w:val="ListParagraph"/>
-        <w:numPr>
-          <w:ilvl w:val="0"/>
-          <w:numId w:val="1"/>
-        </w:numPr>
-        <w:rPr>
-          <w:sz w:val="20"/>
-          <w:szCs w:val="20"/>
-        </w:rPr>
-      </w:pPr>
-      <w:r>
-        <w:rPr>
-          <w:sz w:val="20"/>
-          <w:szCs w:val="20"/>
-        </w:rPr>
-        <w:t>Ho-</w:t>
-      </w:r>
-      <w:proofErr w:type="spellStart"/>
-      <w:r>
-        <w:rPr>
-          <w:sz w:val="20"/>
-          <w:szCs w:val="20"/>
-        </w:rPr>
-        <w:t>oH</w:t>
-      </w:r>
-      <w:proofErr w:type="spellEnd"/>
-    </w:p>
-    <w:p>
-      <w:pPr>
-        <w:pStyle w:val="ListParagraph"/>
-        <w:numPr>
-          <w:ilvl w:val="0"/>
-          <w:numId w:val="1"/>
-        </w:numPr>
-        <w:rPr>
-          <w:sz w:val="20"/>
-          <w:szCs w:val="20"/>
-        </w:rPr>
-      </w:pPr>
-      <w:proofErr w:type="spellStart"/>
-      <w:r>
-        <w:rPr>
-          <w:sz w:val="20"/>
-          <w:szCs w:val="20"/>
-        </w:rPr>
-        <w:t>Lugia</w:t>
-      </w:r>
-      <w:proofErr w:type="spellEnd"/>
-    </w:p>
-    <w:p>
-      <w:pPr>
-        <w:pStyle w:val="ListParagraph"/>
-        <w:numPr>
-          <w:ilvl w:val="0"/>
-          <w:numId w:val="1"/>
-        </w:numPr>
-        <w:rPr>
-          <w:sz w:val="20"/>
-          <w:szCs w:val="20"/>
-        </w:rPr>
-      </w:pPr>
-      <w:proofErr w:type="spellStart"/>
-      <w:r>
-        <w:rPr>
-          <w:sz w:val="20"/>
-          <w:szCs w:val="20"/>
-        </w:rPr>
-        <w:t>Deoxys</w:t>
-      </w:r>
-      <w:proofErr w:type="spellEnd"/>
-    </w:p>
-    <w:p>
-      <w:pPr>
-        <w:pStyle w:val="ListParagraph"/>
-        <w:numPr>
-          <w:ilvl w:val="0"/>
-          <w:numId w:val="1"/>
-        </w:numPr>
-        <w:rPr>
-          <w:sz w:val="20"/>
-          <w:szCs w:val="20"/>
-        </w:rPr>
-      </w:pPr>
-      <w:r>
-        <w:rPr>
-          <w:sz w:val="20"/>
-          <w:szCs w:val="20"/>
-        </w:rPr>
-        <w:t>Mew</w:t>
-      </w:r>
-    </w:p>
-    <w:p>
-      <w:pPr>
-        <w:pStyle w:val="ListParagraph"/>
-        <w:numPr>
-          <w:ilvl w:val="0"/>
-          <w:numId w:val="1"/>
-        </w:numPr>
-        <w:rPr>
-          <w:sz w:val="20"/>
-          <w:szCs w:val="20"/>
-        </w:rPr>
-      </w:pPr>
-      <w:proofErr w:type="spellStart"/>
-      <w:r>
-        <w:rPr>
-          <w:sz w:val="20"/>
-          <w:szCs w:val="20"/>
-        </w:rPr>
-        <w:t>Mewtwo</w:t>
-      </w:r>
-      <w:proofErr w:type="spellEnd"/>
-    </w:p>
-    <w:p>
-      <w:pPr>
-        <w:pStyle w:val="ListParagraph"/>
-        <w:numPr>
-          <w:ilvl w:val="0"/>
-          <w:numId w:val="1"/>
-        </w:numPr>
-        <w:rPr>
-          <w:sz w:val="20"/>
-          <w:szCs w:val="20"/>
-        </w:rPr>
-      </w:pPr>
-      <w:proofErr w:type="spellStart"/>
-      <w:r>
-        <w:rPr>
-          <w:sz w:val="20"/>
-          <w:szCs w:val="20"/>
-        </w:rPr>
-        <w:t>Mewthree</w:t>
-      </w:r>
-      <w:proofErr w:type="spellEnd"/>
-    </w:p>
-    <w:p>
-      <w:pPr>
-        <w:pStyle w:val="ListParagraph"/>
-        <w:numPr>
-          <w:ilvl w:val="0"/>
-          <w:numId w:val="1"/>
-        </w:numPr>
-        <w:rPr>
-          <w:sz w:val="20"/>
-          <w:szCs w:val="20"/>
-        </w:rPr>
-      </w:pPr>
-      <w:proofErr w:type="spellStart"/>
-      <w:r>
-        <w:rPr>
-          <w:sz w:val="20"/>
-          <w:szCs w:val="20"/>
-        </w:rPr>
-        <w:t>Gzoop</w:t>
-      </w:r>
-      <w:proofErr w:type="spellEnd"/>
-    </w:p>
-    <w:p>
-      <w:pPr>
-        <w:pStyle w:val="ListParagraph"/>
-        <w:numPr>
-          <w:ilvl w:val="0"/>
-          <w:numId w:val="1"/>
-        </w:numPr>
-        <w:rPr>
-          <w:sz w:val="20"/>
-          <w:szCs w:val="20"/>
-        </w:rPr>
-      </w:pPr>
-      <w:proofErr w:type="spellStart"/>
-      <w:r>
-        <w:rPr>
-          <w:sz w:val="20"/>
-          <w:szCs w:val="20"/>
-        </w:rPr>
-        <w:t>Celebi</w:t>
-      </w:r>
-      <w:proofErr w:type="spellEnd"/>
-    </w:p>
-    <w:p>
-      <w:pPr>
-        <w:pStyle w:val="ListParagraph"/>
-        <w:numPr>
-          <w:ilvl w:val="0"/>
-          <w:numId w:val="1"/>
-        </w:numPr>
-        <w:rPr>
-          <w:sz w:val="20"/>
-          <w:szCs w:val="20"/>
-        </w:rPr>
-      </w:pPr>
-      <w:proofErr w:type="spellStart"/>
-      <w:r>
-        <w:rPr>
-          <w:sz w:val="20"/>
-          <w:szCs w:val="20"/>
-        </w:rPr>
-        <w:t>Aegislash</w:t>
-      </w:r>
-      <w:proofErr w:type="spellEnd"/>
-    </w:p>
-    <w:p>
-      <w:pPr>
-        <w:pStyle w:val="ListParagraph"/>
-        <w:numPr>
-          <w:ilvl w:val="0"/>
-          <w:numId w:val="1"/>
-        </w:numPr>
-        <w:rPr>
-          <w:sz w:val="20"/>
-          <w:szCs w:val="20"/>
-        </w:rPr>
-      </w:pPr>
-      <w:proofErr w:type="spellStart"/>
-      <w:r>
-        <w:rPr>
-          <w:sz w:val="20"/>
-          <w:szCs w:val="20"/>
-        </w:rPr>
-        <w:t>Cincinno</w:t>
-      </w:r>
-      <w:proofErr w:type="spellEnd"/>
-    </w:p>
-    <w:p>
-      <w:pPr>
-        <w:pStyle w:val="ListParagraph"/>
-        <w:numPr>
-          <w:ilvl w:val="0"/>
-          <w:numId w:val="1"/>
-        </w:numPr>
-        <w:rPr>
-          <w:sz w:val="20"/>
-          <w:szCs w:val="20"/>
-        </w:rPr>
-      </w:pPr>
-      <w:proofErr w:type="spellStart"/>
-      <w:r>
-        <w:rPr>
-          <w:sz w:val="20"/>
-          <w:szCs w:val="20"/>
-        </w:rPr>
-        <w:t>Salamance</w:t>
-      </w:r>
-      <w:proofErr w:type="spellEnd"/>
-    </w:p>
-    <w:p>
-      <w:pPr>
-        <w:pStyle w:val="ListParagraph"/>
-        <w:numPr>
-          <w:ilvl w:val="0"/>
-          <w:numId w:val="1"/>
-        </w:numPr>
-        <w:rPr>
-          <w:sz w:val="20"/>
-          <w:szCs w:val="20"/>
-        </w:rPr>
-      </w:pPr>
-      <w:proofErr w:type="spellStart"/>
-      <w:r>
-        <w:rPr>
-          <w:sz w:val="20"/>
-          <w:szCs w:val="20"/>
-        </w:rPr>
-        <w:t>Vivillion</w:t>
-      </w:r>
-      <w:proofErr w:type="spellEnd"/>
-    </w:p>
-    <w:p>
-      <w:pPr>
-        <w:pStyle w:val="ListParagraph"/>
-        <w:numPr>
-          <w:ilvl w:val="0"/>
-          <w:numId w:val="1"/>
-        </w:numPr>
-        <w:rPr>
-          <w:sz w:val="20"/>
-          <w:szCs w:val="20"/>
-        </w:rPr>
-      </w:pPr>
-      <w:proofErr w:type="spellStart"/>
-      <w:r>
-        <w:rPr>
-          <w:sz w:val="20"/>
-          <w:szCs w:val="20"/>
-        </w:rPr>
-        <w:t>Goodra</w:t>
-      </w:r>
-      <w:proofErr w:type="spellEnd"/>
-    </w:p>
-    <w:p>
-      <w:pPr>
-        <w:pStyle w:val="ListParagraph"/>
-        <w:numPr>
-          <w:ilvl w:val="0"/>
-          <w:numId w:val="1"/>
-        </w:numPr>
-        <w:rPr>
-          <w:sz w:val="20"/>
-          <w:szCs w:val="20"/>
-        </w:rPr>
-      </w:pPr>
-      <w:proofErr w:type="spellStart"/>
-      <w:r>
-        <w:rPr>
-          <w:sz w:val="20"/>
-          <w:szCs w:val="20"/>
-        </w:rPr>
-        <w:t>Gumshoos</w:t>
-      </w:r>
-      <w:proofErr w:type="spellEnd"/>
-    </w:p>
-    <w:p>
-      <w:pPr>
-        <w:pStyle w:val="ListParagraph"/>
-        <w:numPr>
-          <w:ilvl w:val="0"/>
-          <w:numId w:val="1"/>
-        </w:numPr>
-        <w:rPr>
-          <w:sz w:val="20"/>
-          <w:szCs w:val="20"/>
-        </w:rPr>
-      </w:pPr>
-      <w:proofErr w:type="spellStart"/>
-      <w:r>
-        <w:rPr>
-          <w:sz w:val="20"/>
-          <w:szCs w:val="20"/>
-        </w:rPr>
-        <w:t>Crabominable</w:t>
-      </w:r>
-      <w:proofErr w:type="spellEnd"/>
-    </w:p>
-    <w:p>
-      <w:pPr>
-        <w:pStyle w:val="ListParagraph"/>
-        <w:numPr>
-          <w:ilvl w:val="0"/>
-          <w:numId w:val="1"/>
-        </w:numPr>
-        <w:rPr>
-          <w:sz w:val="20"/>
-        </w:rPr>
-      </w:pPr>
-      <w:proofErr w:type="spellStart"/>
-      <w:r>
-        <w:rPr>
-          <w:sz w:val="20"/>
-        </w:rPr>
-        <w:t>Oricorio</w:t>
-      </w:r>
-      <w:proofErr w:type="spellEnd"/>
-    </w:p>
-    <w:p>
-      <w:pPr>
-        <w:pStyle w:val="ListParagraph"/>
-        <w:numPr>
-          <w:ilvl w:val="0"/>
-          <w:numId w:val="1"/>
-        </w:numPr>
-        <w:rPr>
-          <w:sz w:val="20"/>
-        </w:rPr>
-      </w:pPr>
-      <w:proofErr w:type="spellStart"/>
-      <w:r>
-        <w:rPr>
-          <w:sz w:val="20"/>
-        </w:rPr>
-        <w:t>Salazzle</w:t>
-      </w:r>
-      <w:proofErr w:type="spellEnd"/>
-    </w:p>
-    <w:p>
-      <w:pPr>
-        <w:pStyle w:val="ListParagraph"/>
-        <w:numPr>
-          <w:ilvl w:val="0"/>
-          <w:numId w:val="1"/>
-        </w:numPr>
-        <w:rPr>
-          <w:sz w:val="20"/>
-        </w:rPr>
-      </w:pPr>
-      <w:proofErr w:type="spellStart"/>
-      <w:r>
-        <w:rPr>
-          <w:sz w:val="20"/>
-        </w:rPr>
-        <w:t>Drampa</w:t>
-      </w:r>
-      <w:proofErr w:type="spellEnd"/>
-    </w:p>
-    <w:p>
-      <w:pPr>
-        <w:pStyle w:val="ListParagraph"/>
-        <w:numPr>
-          <w:ilvl w:val="0"/>
-          <w:numId w:val="1"/>
-        </w:numPr>
-        <w:rPr>
-          <w:sz w:val="20"/>
-        </w:rPr>
-      </w:pPr>
-      <w:proofErr w:type="spellStart"/>
-      <w:r>
-        <w:rPr>
-          <w:sz w:val="20"/>
-        </w:rPr>
-        <w:t>Stunfisk</w:t>
-      </w:r>
-      <w:proofErr w:type="spellEnd"/>
-    </w:p>
-    <w:p>
-      <w:pPr>
-        <w:pStyle w:val="ListParagraph"/>
-        <w:numPr>
-          <w:ilvl w:val="0"/>
-          <w:numId w:val="1"/>
-        </w:numPr>
-        <w:rPr>
-          <w:sz w:val="20"/>
-        </w:rPr>
-      </w:pPr>
-      <w:proofErr w:type="spellStart"/>
-      <w:r>
-        <w:rPr>
-          <w:sz w:val="20"/>
-        </w:rPr>
-        <w:t>Altaria</w:t>
-      </w:r>
-      <w:proofErr w:type="spellEnd"/>
-    </w:p>
-    <w:p>
-      <w:pPr>
-        <w:pStyle w:val="ListParagraph"/>
-        <w:numPr>
-          <w:ilvl w:val="0"/>
-          <w:numId w:val="1"/>
-        </w:numPr>
-        <w:rPr>
-          <w:sz w:val="20"/>
-        </w:rPr>
-      </w:pPr>
-      <w:proofErr w:type="spellStart"/>
-      <w:r>
-        <w:rPr>
-          <w:sz w:val="20"/>
-        </w:rPr>
-        <w:t>Emboar</w:t>
-      </w:r>
-      <w:proofErr w:type="spellEnd"/>
-    </w:p>
-    <w:p>
-      <w:pPr>
-        <w:pStyle w:val="ListParagraph"/>
-        <w:numPr>
-          <w:ilvl w:val="0"/>
-          <w:numId w:val="1"/>
-        </w:numPr>
-        <w:rPr>
-          <w:sz w:val="20"/>
-        </w:rPr>
-      </w:pPr>
-      <w:r>
-        <w:rPr>
-          <w:sz w:val="20"/>
-        </w:rPr>
-        <w:t>Missingno</w:t>
+        <w:t>Baboom</w:t>
       </w:r>
       <w:bookmarkStart w:id="0" w:name="_GoBack"/>
       <w:bookmarkEnd w:id="0"/>
+    </w:p>
+    <w:p>
+      <w:pPr>
+        <w:pStyle w:val="ListParagraph"/>
+        <w:numPr>
+          <w:ilvl w:val="0"/>
+          <w:numId w:val="1"/>
+        </w:numPr>
+        <w:rPr>
+          <w:sz w:val="20"/>
+          <w:szCs w:val="20"/>
+        </w:rPr>
+      </w:pPr>
+      <w:r>
+        <w:rPr>
+          <w:sz w:val="20"/>
+          <w:szCs w:val="20"/>
+        </w:rPr>
+        <w:t>Unknown</w:t>
+      </w:r>
+    </w:p>
+    <w:p>
+      <w:pPr>
+        <w:pStyle w:val="ListParagraph"/>
+        <w:numPr>
+          <w:ilvl w:val="0"/>
+          <w:numId w:val="1"/>
+        </w:numPr>
+        <w:rPr>
+          <w:sz w:val="20"/>
+          <w:szCs w:val="20"/>
+        </w:rPr>
+      </w:pPr>
+      <w:proofErr w:type="spellStart"/>
+      <w:r>
+        <w:rPr>
+          <w:sz w:val="20"/>
+          <w:szCs w:val="20"/>
+        </w:rPr>
+        <w:t>Gokrunch</w:t>
+      </w:r>
+      <w:proofErr w:type="spellEnd"/>
+    </w:p>
+    <w:p>
+      <w:pPr>
+        <w:pStyle w:val="ListParagraph"/>
+        <w:numPr>
+          <w:ilvl w:val="0"/>
+          <w:numId w:val="1"/>
+        </w:numPr>
+        <w:rPr>
+          <w:sz w:val="20"/>
+          <w:szCs w:val="20"/>
+        </w:rPr>
+      </w:pPr>
+      <w:proofErr w:type="spellStart"/>
+      <w:r>
+        <w:rPr>
+          <w:sz w:val="20"/>
+          <w:szCs w:val="20"/>
+        </w:rPr>
+        <w:t>Art</w:t>
+      </w:r>
+      <w:r>
+        <w:rPr>
+          <w:sz w:val="20"/>
+          <w:szCs w:val="20"/>
+        </w:rPr>
+        <w:t>i</w:t>
+      </w:r>
+      <w:r>
+        <w:rPr>
+          <w:sz w:val="20"/>
+          <w:szCs w:val="20"/>
+        </w:rPr>
+        <w:t>cuno</w:t>
+      </w:r>
+      <w:proofErr w:type="spellEnd"/>
+    </w:p>
+    <w:p>
+      <w:pPr>
+        <w:pStyle w:val="ListParagraph"/>
+        <w:numPr>
+          <w:ilvl w:val="0"/>
+          <w:numId w:val="1"/>
+        </w:numPr>
+        <w:rPr>
+          <w:sz w:val="20"/>
+          <w:szCs w:val="20"/>
+        </w:rPr>
+      </w:pPr>
+      <w:proofErr w:type="spellStart"/>
+      <w:r>
+        <w:rPr>
+          <w:sz w:val="20"/>
+          <w:szCs w:val="20"/>
+        </w:rPr>
+        <w:t>Zapdos</w:t>
+      </w:r>
+      <w:proofErr w:type="spellEnd"/>
+    </w:p>
+    <w:p>
+      <w:pPr>
+        <w:pStyle w:val="ListParagraph"/>
+        <w:numPr>
+          <w:ilvl w:val="0"/>
+          <w:numId w:val="1"/>
+        </w:numPr>
+        <w:rPr>
+          <w:sz w:val="20"/>
+          <w:szCs w:val="20"/>
+        </w:rPr>
+      </w:pPr>
+      <w:proofErr w:type="spellStart"/>
+      <w:r>
+        <w:rPr>
+          <w:sz w:val="20"/>
+          <w:szCs w:val="20"/>
+        </w:rPr>
+        <w:t>Moltres</w:t>
+      </w:r>
+      <w:proofErr w:type="spellEnd"/>
+    </w:p>
+    <w:p>
+      <w:pPr>
+        <w:pStyle w:val="ListParagraph"/>
+        <w:numPr>
+          <w:ilvl w:val="0"/>
+          <w:numId w:val="1"/>
+        </w:numPr>
+        <w:rPr>
+          <w:sz w:val="20"/>
+          <w:szCs w:val="20"/>
+        </w:rPr>
+      </w:pPr>
+      <w:proofErr w:type="spellStart"/>
+      <w:r>
+        <w:rPr>
+          <w:sz w:val="20"/>
+          <w:szCs w:val="20"/>
+        </w:rPr>
+        <w:t>Raikou</w:t>
+      </w:r>
+      <w:proofErr w:type="spellEnd"/>
+    </w:p>
+    <w:p>
+      <w:pPr>
+        <w:pStyle w:val="ListParagraph"/>
+        <w:numPr>
+          <w:ilvl w:val="0"/>
+          <w:numId w:val="1"/>
+        </w:numPr>
+        <w:rPr>
+          <w:sz w:val="20"/>
+          <w:szCs w:val="20"/>
+        </w:rPr>
+      </w:pPr>
+      <w:proofErr w:type="spellStart"/>
+      <w:r>
+        <w:rPr>
+          <w:sz w:val="20"/>
+          <w:szCs w:val="20"/>
+        </w:rPr>
+        <w:t>Entei</w:t>
+      </w:r>
+      <w:proofErr w:type="spellEnd"/>
+    </w:p>
+    <w:p>
+      <w:pPr>
+        <w:pStyle w:val="ListParagraph"/>
+        <w:numPr>
+          <w:ilvl w:val="0"/>
+          <w:numId w:val="1"/>
+        </w:numPr>
+        <w:rPr>
+          <w:sz w:val="20"/>
+          <w:szCs w:val="20"/>
+        </w:rPr>
+      </w:pPr>
+      <w:proofErr w:type="spellStart"/>
+      <w:r>
+        <w:rPr>
+          <w:sz w:val="20"/>
+          <w:szCs w:val="20"/>
+        </w:rPr>
+        <w:t>Suicune</w:t>
+      </w:r>
+      <w:proofErr w:type="spellEnd"/>
+    </w:p>
+    <w:p>
+      <w:pPr>
+        <w:pStyle w:val="ListParagraph"/>
+        <w:numPr>
+          <w:ilvl w:val="0"/>
+          <w:numId w:val="1"/>
+        </w:numPr>
+        <w:rPr>
+          <w:sz w:val="20"/>
+          <w:szCs w:val="20"/>
+        </w:rPr>
+      </w:pPr>
+      <w:r>
+        <w:rPr>
+          <w:sz w:val="20"/>
+          <w:szCs w:val="20"/>
+        </w:rPr>
+        <w:t>Ho-</w:t>
+      </w:r>
+      <w:proofErr w:type="spellStart"/>
+      <w:r>
+        <w:rPr>
+          <w:sz w:val="20"/>
+          <w:szCs w:val="20"/>
+        </w:rPr>
+        <w:t>oH</w:t>
+      </w:r>
+      <w:proofErr w:type="spellEnd"/>
+    </w:p>
+    <w:p>
+      <w:pPr>
+        <w:pStyle w:val="ListParagraph"/>
+        <w:numPr>
+          <w:ilvl w:val="0"/>
+          <w:numId w:val="1"/>
+        </w:numPr>
+        <w:rPr>
+          <w:sz w:val="20"/>
+          <w:szCs w:val="20"/>
+        </w:rPr>
+      </w:pPr>
+      <w:proofErr w:type="spellStart"/>
+      <w:r>
+        <w:rPr>
+          <w:sz w:val="20"/>
+          <w:szCs w:val="20"/>
+        </w:rPr>
+        <w:t>Lugia</w:t>
+      </w:r>
+      <w:proofErr w:type="spellEnd"/>
+    </w:p>
+    <w:p>
+      <w:pPr>
+        <w:pStyle w:val="ListParagraph"/>
+        <w:numPr>
+          <w:ilvl w:val="0"/>
+          <w:numId w:val="1"/>
+        </w:numPr>
+        <w:rPr>
+          <w:sz w:val="20"/>
+          <w:szCs w:val="20"/>
+        </w:rPr>
+      </w:pPr>
+      <w:proofErr w:type="spellStart"/>
+      <w:r>
+        <w:rPr>
+          <w:sz w:val="20"/>
+          <w:szCs w:val="20"/>
+        </w:rPr>
+        <w:t>Deoxys</w:t>
+      </w:r>
+      <w:proofErr w:type="spellEnd"/>
+    </w:p>
+    <w:p>
+      <w:pPr>
+        <w:pStyle w:val="ListParagraph"/>
+        <w:numPr>
+          <w:ilvl w:val="0"/>
+          <w:numId w:val="1"/>
+        </w:numPr>
+        <w:rPr>
+          <w:sz w:val="20"/>
+          <w:szCs w:val="20"/>
+        </w:rPr>
+      </w:pPr>
+      <w:r>
+        <w:rPr>
+          <w:sz w:val="20"/>
+          <w:szCs w:val="20"/>
+        </w:rPr>
+        <w:t>Mew</w:t>
+      </w:r>
+    </w:p>
+    <w:p>
+      <w:pPr>
+        <w:pStyle w:val="ListParagraph"/>
+        <w:numPr>
+          <w:ilvl w:val="0"/>
+          <w:numId w:val="1"/>
+        </w:numPr>
+        <w:rPr>
+          <w:sz w:val="20"/>
+          <w:szCs w:val="20"/>
+        </w:rPr>
+      </w:pPr>
+      <w:proofErr w:type="spellStart"/>
+      <w:r>
+        <w:rPr>
+          <w:sz w:val="20"/>
+          <w:szCs w:val="20"/>
+        </w:rPr>
+        <w:t>Mewtwo</w:t>
+      </w:r>
+      <w:proofErr w:type="spellEnd"/>
+    </w:p>
+    <w:p>
+      <w:pPr>
+        <w:pStyle w:val="ListParagraph"/>
+        <w:numPr>
+          <w:ilvl w:val="0"/>
+          <w:numId w:val="1"/>
+        </w:numPr>
+        <w:rPr>
+          <w:sz w:val="20"/>
+          <w:szCs w:val="20"/>
+        </w:rPr>
+      </w:pPr>
+      <w:proofErr w:type="spellStart"/>
+      <w:r>
+        <w:rPr>
+          <w:sz w:val="20"/>
+          <w:szCs w:val="20"/>
+        </w:rPr>
+        <w:t>Mewthree</w:t>
+      </w:r>
+      <w:proofErr w:type="spellEnd"/>
+    </w:p>
+    <w:p>
+      <w:pPr>
+        <w:pStyle w:val="ListParagraph"/>
+        <w:numPr>
+          <w:ilvl w:val="0"/>
+          <w:numId w:val="1"/>
+        </w:numPr>
+        <w:rPr>
+          <w:sz w:val="20"/>
+          <w:szCs w:val="20"/>
+        </w:rPr>
+      </w:pPr>
+      <w:proofErr w:type="spellStart"/>
+      <w:r>
+        <w:rPr>
+          <w:sz w:val="20"/>
+          <w:szCs w:val="20"/>
+        </w:rPr>
+        <w:t>Gzoop</w:t>
+      </w:r>
+      <w:proofErr w:type="spellEnd"/>
+    </w:p>
+    <w:p>
+      <w:pPr>
+        <w:pStyle w:val="ListParagraph"/>
+        <w:numPr>
+          <w:ilvl w:val="0"/>
+          <w:numId w:val="1"/>
+        </w:numPr>
+        <w:rPr>
+          <w:sz w:val="20"/>
+          <w:szCs w:val="20"/>
+        </w:rPr>
+      </w:pPr>
+      <w:proofErr w:type="spellStart"/>
+      <w:r>
+        <w:rPr>
+          <w:sz w:val="20"/>
+          <w:szCs w:val="20"/>
+        </w:rPr>
+        <w:t>Celebi</w:t>
+      </w:r>
+      <w:proofErr w:type="spellEnd"/>
+    </w:p>
+    <w:p>
+      <w:pPr>
+        <w:pStyle w:val="ListParagraph"/>
+        <w:numPr>
+          <w:ilvl w:val="0"/>
+          <w:numId w:val="1"/>
+        </w:numPr>
+        <w:rPr>
+          <w:sz w:val="20"/>
+          <w:szCs w:val="20"/>
+        </w:rPr>
+      </w:pPr>
+      <w:proofErr w:type="spellStart"/>
+      <w:r>
+        <w:rPr>
+          <w:sz w:val="20"/>
+          <w:szCs w:val="20"/>
+        </w:rPr>
+        <w:t>Aegislash</w:t>
+      </w:r>
+      <w:proofErr w:type="spellEnd"/>
+    </w:p>
+    <w:p>
+      <w:pPr>
+        <w:pStyle w:val="ListParagraph"/>
+        <w:numPr>
+          <w:ilvl w:val="0"/>
+          <w:numId w:val="1"/>
+        </w:numPr>
+        <w:rPr>
+          <w:sz w:val="20"/>
+          <w:szCs w:val="20"/>
+        </w:rPr>
+      </w:pPr>
+      <w:proofErr w:type="spellStart"/>
+      <w:r>
+        <w:rPr>
+          <w:sz w:val="20"/>
+          <w:szCs w:val="20"/>
+        </w:rPr>
+        <w:t>Cincinno</w:t>
+      </w:r>
+      <w:proofErr w:type="spellEnd"/>
+    </w:p>
+    <w:p>
+      <w:pPr>
+        <w:pStyle w:val="ListParagraph"/>
+        <w:numPr>
+          <w:ilvl w:val="0"/>
+          <w:numId w:val="1"/>
+        </w:numPr>
+        <w:rPr>
+          <w:sz w:val="20"/>
+          <w:szCs w:val="20"/>
+        </w:rPr>
+      </w:pPr>
+      <w:proofErr w:type="spellStart"/>
+      <w:r>
+        <w:rPr>
+          <w:sz w:val="20"/>
+          <w:szCs w:val="20"/>
+        </w:rPr>
+        <w:t>Salamance</w:t>
+      </w:r>
+      <w:proofErr w:type="spellEnd"/>
+    </w:p>
+    <w:p>
+      <w:pPr>
+        <w:pStyle w:val="ListParagraph"/>
+        <w:numPr>
+          <w:ilvl w:val="0"/>
+          <w:numId w:val="1"/>
+        </w:numPr>
+        <w:rPr>
+          <w:sz w:val="20"/>
+          <w:szCs w:val="20"/>
+        </w:rPr>
+      </w:pPr>
+      <w:proofErr w:type="spellStart"/>
+      <w:r>
+        <w:rPr>
+          <w:sz w:val="20"/>
+          <w:szCs w:val="20"/>
+        </w:rPr>
+        <w:t>Vivillion</w:t>
+      </w:r>
+      <w:proofErr w:type="spellEnd"/>
+    </w:p>
+    <w:p>
+      <w:pPr>
+        <w:pStyle w:val="ListParagraph"/>
+        <w:numPr>
+          <w:ilvl w:val="0"/>
+          <w:numId w:val="1"/>
+        </w:numPr>
+        <w:rPr>
+          <w:sz w:val="20"/>
+          <w:szCs w:val="20"/>
+        </w:rPr>
+      </w:pPr>
+      <w:proofErr w:type="spellStart"/>
+      <w:r>
+        <w:rPr>
+          <w:sz w:val="20"/>
+          <w:szCs w:val="20"/>
+        </w:rPr>
+        <w:t>Goodra</w:t>
+      </w:r>
+      <w:proofErr w:type="spellEnd"/>
+    </w:p>
+    <w:p>
+      <w:pPr>
+        <w:pStyle w:val="ListParagraph"/>
+        <w:numPr>
+          <w:ilvl w:val="0"/>
+          <w:numId w:val="1"/>
+        </w:numPr>
+        <w:rPr>
+          <w:sz w:val="20"/>
+          <w:szCs w:val="20"/>
+        </w:rPr>
+      </w:pPr>
+      <w:proofErr w:type="spellStart"/>
+      <w:r>
+        <w:rPr>
+          <w:sz w:val="20"/>
+          <w:szCs w:val="20"/>
+        </w:rPr>
+        <w:t>Gumshoos</w:t>
+      </w:r>
+      <w:proofErr w:type="spellEnd"/>
+    </w:p>
+    <w:p>
+      <w:pPr>
+        <w:pStyle w:val="ListParagraph"/>
+        <w:numPr>
+          <w:ilvl w:val="0"/>
+          <w:numId w:val="1"/>
+        </w:numPr>
+        <w:rPr>
+          <w:sz w:val="20"/>
+          <w:szCs w:val="20"/>
+        </w:rPr>
+      </w:pPr>
+      <w:proofErr w:type="spellStart"/>
+      <w:r>
+        <w:rPr>
+          <w:sz w:val="20"/>
+          <w:szCs w:val="20"/>
+        </w:rPr>
+        <w:t>Crabominable</w:t>
+      </w:r>
+      <w:proofErr w:type="spellEnd"/>
+    </w:p>
+    <w:p>
+      <w:pPr>
+        <w:pStyle w:val="ListParagraph"/>
+        <w:numPr>
+          <w:ilvl w:val="0"/>
+          <w:numId w:val="1"/>
+        </w:numPr>
+        <w:rPr>
+          <w:sz w:val="20"/>
+        </w:rPr>
+      </w:pPr>
+      <w:proofErr w:type="spellStart"/>
+      <w:r>
+        <w:rPr>
+          <w:sz w:val="20"/>
+        </w:rPr>
+        <w:t>Oricorio</w:t>
+      </w:r>
+      <w:proofErr w:type="spellEnd"/>
+    </w:p>
+    <w:p>
+      <w:pPr>
+        <w:pStyle w:val="ListParagraph"/>
+        <w:numPr>
+          <w:ilvl w:val="0"/>
+          <w:numId w:val="1"/>
+        </w:numPr>
+        <w:rPr>
+          <w:sz w:val="20"/>
+        </w:rPr>
+      </w:pPr>
+      <w:proofErr w:type="spellStart"/>
+      <w:r>
+        <w:rPr>
+          <w:sz w:val="20"/>
+        </w:rPr>
+        <w:t>Salazzle</w:t>
+      </w:r>
+      <w:proofErr w:type="spellEnd"/>
+    </w:p>
+    <w:p>
+      <w:pPr>
+        <w:pStyle w:val="ListParagraph"/>
+        <w:numPr>
+          <w:ilvl w:val="0"/>
+          <w:numId w:val="1"/>
+        </w:numPr>
+        <w:rPr>
+          <w:sz w:val="20"/>
+        </w:rPr>
+      </w:pPr>
+      <w:proofErr w:type="spellStart"/>
+      <w:r>
+        <w:rPr>
+          <w:sz w:val="20"/>
+        </w:rPr>
+        <w:t>Drampa</w:t>
+      </w:r>
+      <w:proofErr w:type="spellEnd"/>
+    </w:p>
+    <w:p>
+      <w:pPr>
+        <w:pStyle w:val="ListParagraph"/>
+        <w:numPr>
+          <w:ilvl w:val="0"/>
+          <w:numId w:val="1"/>
+        </w:numPr>
+        <w:rPr>
+          <w:sz w:val="20"/>
+        </w:rPr>
+      </w:pPr>
+      <w:proofErr w:type="spellStart"/>
+      <w:r>
+        <w:rPr>
+          <w:sz w:val="20"/>
+        </w:rPr>
+        <w:t>Stunfisk</w:t>
+      </w:r>
+      <w:proofErr w:type="spellEnd"/>
+    </w:p>
+    <w:p>
+      <w:pPr>
+        <w:pStyle w:val="ListParagraph"/>
+        <w:numPr>
+          <w:ilvl w:val="0"/>
+          <w:numId w:val="1"/>
+        </w:numPr>
+        <w:rPr>
+          <w:sz w:val="20"/>
+        </w:rPr>
+      </w:pPr>
+      <w:proofErr w:type="spellStart"/>
+      <w:r>
+        <w:rPr>
+          <w:sz w:val="20"/>
+        </w:rPr>
+        <w:t>Altaria</w:t>
+      </w:r>
+      <w:proofErr w:type="spellEnd"/>
+    </w:p>
+    <w:p>
+      <w:pPr>
+        <w:pStyle w:val="ListParagraph"/>
+        <w:numPr>
+          <w:ilvl w:val="0"/>
+          <w:numId w:val="1"/>
+        </w:numPr>
+        <w:rPr>
+          <w:sz w:val="20"/>
+        </w:rPr>
+      </w:pPr>
+      <w:proofErr w:type="spellStart"/>
+      <w:r>
+        <w:rPr>
+          <w:sz w:val="20"/>
+        </w:rPr>
+        <w:t>Emboar</w:t>
+      </w:r>
+      <w:proofErr w:type="spellEnd"/>
+    </w:p>
+    <w:p>
+      <w:pPr>
+        <w:pStyle w:val="ListParagraph"/>
+        <w:numPr>
+          <w:ilvl w:val="0"/>
+          <w:numId w:val="1"/>
+        </w:numPr>
+        <w:rPr>
+          <w:sz w:val="20"/>
+        </w:rPr>
+      </w:pPr>
+      <w:r>
+        <w:rPr>
+          <w:sz w:val="20"/>
+        </w:rPr>
+        <w:t>Missingno</w:t>
+      </w:r>
     </w:p>
     <w:sectPr>
       <w:pgSz w:w="12240" w:h="15840"/>
